--- a/My resume.docx
+++ b/My resume.docx
@@ -106,7 +106,7 @@
               </w:rPr>
               <w:t xml:space="preserve"> | </w:t>
             </w:r>
-            <w:hyperlink r:id="rId5" w:history="1">
+            <w:hyperlink r:id="rId7" w:history="1">
               <w:r>
                 <w:rPr>
                   <w:rStyle w:val="a3"/>
@@ -267,6 +267,27 @@
                   <w:pPr>
                     <w:rPr>
                       <w:rFonts w:ascii="STIX Two Text" w:eastAsia="STIX Two Text" w:hAnsi="STIX Two Text" w:cs="STIX Two Text"/>
+                      <w:b/>
+                      <w:color w:val="1D3B62"/>
+                      <w:sz w:val="24"/>
+                      <w:szCs w:val="24"/>
+                    </w:rPr>
+                  </w:pPr>
+                  <w:r>
+                    <w:rPr>
+                      <w:rFonts w:ascii="STIX Two Text" w:eastAsia="STIX Two Text" w:hAnsi="STIX Two Text" w:cs="STIX Two Text"/>
+                      <w:b/>
+                      <w:color w:val="1D3B62"/>
+                      <w:sz w:val="24"/>
+                      <w:szCs w:val="24"/>
+                    </w:rPr>
+                    <w:t>ADDITIONAL SKILLS</w:t>
+                  </w:r>
+                </w:p>
+                <w:p>
+                  <w:pPr>
+                    <w:rPr>
+                      <w:rFonts w:ascii="STIX Two Text" w:eastAsia="STIX Two Text" w:hAnsi="STIX Two Text" w:cs="STIX Two Text"/>
                       <w:sz w:val="16"/>
                       <w:szCs w:val="16"/>
                     </w:rPr>
@@ -279,7 +300,7 @@
                       <w:sz w:val="24"/>
                       <w:szCs w:val="24"/>
                     </w:rPr>
-                    <w:t>ADDITIONAL SKILLS</w:t>
+                    <w:t>Language:</w:t>
                   </w:r>
                 </w:p>
               </w:tc>
@@ -389,6 +410,8 @@
                     </w:rPr>
                     <w:t>Arabic: A1</w:t>
                   </w:r>
+                  <w:bookmarkStart w:id="0" w:name="_GoBack"/>
+                  <w:bookmarkEnd w:id="0"/>
                 </w:p>
                 <w:p>
                   <w:pPr>
@@ -606,6 +629,46 @@
               </w:rPr>
               <w:t>Docker</w:t>
             </w:r>
+            <w:r>
+              <w:rPr>
+                <w:rFonts w:ascii="STIX Two Text" w:eastAsia="STIX Two Text" w:hAnsi="STIX Two Text" w:cs="STIX Two Text"/>
+                <w:sz w:val="20"/>
+                <w:szCs w:val="20"/>
+                <w:lang w:val="en-US"/>
+              </w:rPr>
+              <w:t>, docker compose</w:t>
+            </w:r>
+          </w:p>
+          <w:p>
+            <w:pPr>
+              <w:numPr>
+                <w:ilvl w:val="0"/>
+                <w:numId w:val="1"/>
+              </w:numPr>
+              <w:spacing w:after="0" w:line="240" w:lineRule="auto"/>
+              <w:rPr>
+                <w:rFonts w:ascii="STIX Two Text" w:eastAsia="STIX Two Text" w:hAnsi="STIX Two Text" w:cs="STIX Two Text"/>
+                <w:sz w:val="20"/>
+                <w:szCs w:val="20"/>
+              </w:rPr>
+            </w:pPr>
+            <w:r>
+              <w:rPr>
+                <w:rFonts w:ascii="STIX Two Text" w:eastAsia="STIX Two Text" w:hAnsi="STIX Two Text" w:cs="STIX Two Text"/>
+                <w:b/>
+                <w:sz w:val="20"/>
+                <w:szCs w:val="20"/>
+              </w:rPr>
+              <w:t>Version contro</w:t>
+            </w:r>
+            <w:r>
+              <w:rPr>
+                <w:rFonts w:ascii="STIX Two Text" w:eastAsia="STIX Two Text" w:hAnsi="STIX Two Text" w:cs="STIX Two Text"/>
+                <w:sz w:val="20"/>
+                <w:szCs w:val="20"/>
+              </w:rPr>
+              <w:t>l: git</w:t>
+            </w:r>
           </w:p>
         </w:tc>
       </w:tr>
@@ -695,10 +758,9 @@
                 <w:rFonts w:ascii="STIX Two Text" w:eastAsia="STIX Two Text" w:hAnsi="STIX Two Text" w:cs="STIX Two Text"/>
                 <w:sz w:val="16"/>
                 <w:szCs w:val="16"/>
+                <w:lang w:val="ru-RU"/>
               </w:rPr>
             </w:pPr>
-            <w:bookmarkStart w:id="0" w:name="_GoBack"/>
-            <w:bookmarkEnd w:id="0"/>
           </w:p>
         </w:tc>
       </w:tr>
@@ -862,6 +924,56 @@
     </w:sectPr>
   </w:body>
 </w:document>
+</file>
+
+<file path=word/endnotes.xml><?xml version="1.0" encoding="utf-8"?>
+<w:endnotes xmlns:wpc="http://schemas.microsoft.com/office/word/2010/wordprocessingCanvas" xmlns:cx="http://schemas.microsoft.com/office/drawing/2014/chartex" xmlns:cx1="http://schemas.microsoft.com/office/drawing/2015/9/8/chartex" xmlns:cx2="http://schemas.microsoft.com/office/drawing/2015/10/21/chartex" xmlns:cx3="http://schemas.microsoft.com/office/drawing/2016/5/9/chartex" xmlns:cx4="http://schemas.microsoft.com/office/drawing/2016/5/10/chartex" xmlns:cx5="http://schemas.microsoft.com/office/drawing/2016/5/11/chartex" xmlns:cx6="http://schemas.microsoft.com/office/drawing/2016/5/12/chartex" xmlns:cx7="http://schemas.microsoft.com/office/drawing/2016/5/13/chartex" xmlns:cx8="http://schemas.microsoft.com/office/drawing/2016/5/14/chartex" xmlns:mc="http://schemas.openxmlformats.org/markup-compatibility/2006" xmlns:aink="http://schemas.microsoft.com/office/drawing/2016/ink" xmlns:am3d="http://schemas.microsoft.com/office/drawing/2017/model3d" xmlns:o="urn:schemas-microsoft-com:office:office" xmlns:r="http://schemas.openxmlformats.org/officeDocument/2006/relationships" xmlns:m="http://schemas.openxmlformats.org/officeDocument/2006/math" xmlns:v="urn:schemas-microsoft-com:vml" xmlns:wp14="http://schemas.microsoft.com/office/word/2010/wordprocessingDrawing" xmlns:wp="http://schemas.openxmlformats.org/drawingml/2006/wordprocessingDrawing" xmlns:w10="urn:schemas-microsoft-com:office:word" xmlns:w="http://schemas.openxmlformats.org/wordprocessingml/2006/main" xmlns:w14="http://schemas.microsoft.com/office/word/2010/wordml" xmlns:w15="http://schemas.microsoft.com/office/word/2012/wordml" xmlns:w16cex="http://schemas.microsoft.com/office/word/2018/wordml/cex" xmlns:w16cid="http://schemas.microsoft.com/office/word/2016/wordml/cid" xmlns:w16="http://schemas.microsoft.com/office/word/2018/wordml" xmlns:w16se="http://schemas.microsoft.com/office/word/2015/wordml/symex" xmlns:wpg="http://schemas.microsoft.com/office/word/2010/wordprocessingGroup" xmlns:wpi="http://schemas.microsoft.com/office/word/2010/wordprocessingInk" xmlns:wne="http://schemas.microsoft.com/office/word/2006/wordml" xmlns:wps="http://schemas.microsoft.com/office/word/2010/wordprocessingShape" mc:Ignorable="w14 w15 w16se w16cid w16 w16cex wp14">
+  <w:endnote w:type="separator" w:id="-1">
+    <w:p>
+      <w:pPr>
+        <w:spacing w:after="0" w:line="240" w:lineRule="auto"/>
+      </w:pPr>
+      <w:r>
+        <w:separator/>
+      </w:r>
+    </w:p>
+  </w:endnote>
+  <w:endnote w:type="continuationSeparator" w:id="0">
+    <w:p>
+      <w:pPr>
+        <w:spacing w:after="0" w:line="240" w:lineRule="auto"/>
+      </w:pPr>
+      <w:r>
+        <w:continuationSeparator/>
+      </w:r>
+    </w:p>
+  </w:endnote>
+</w:endnotes>
+</file>
+
+<file path=word/footnotes.xml><?xml version="1.0" encoding="utf-8"?>
+<w:footnotes xmlns:wpc="http://schemas.microsoft.com/office/word/2010/wordprocessingCanvas" xmlns:cx="http://schemas.microsoft.com/office/drawing/2014/chartex" xmlns:cx1="http://schemas.microsoft.com/office/drawing/2015/9/8/chartex" xmlns:cx2="http://schemas.microsoft.com/office/drawing/2015/10/21/chartex" xmlns:cx3="http://schemas.microsoft.com/office/drawing/2016/5/9/chartex" xmlns:cx4="http://schemas.microsoft.com/office/drawing/2016/5/10/chartex" xmlns:cx5="http://schemas.microsoft.com/office/drawing/2016/5/11/chartex" xmlns:cx6="http://schemas.microsoft.com/office/drawing/2016/5/12/chartex" xmlns:cx7="http://schemas.microsoft.com/office/drawing/2016/5/13/chartex" xmlns:cx8="http://schemas.microsoft.com/office/drawing/2016/5/14/chartex" xmlns:mc="http://schemas.openxmlformats.org/markup-compatibility/2006" xmlns:aink="http://schemas.microsoft.com/office/drawing/2016/ink" xmlns:am3d="http://schemas.microsoft.com/office/drawing/2017/model3d" xmlns:o="urn:schemas-microsoft-com:office:office" xmlns:r="http://schemas.openxmlformats.org/officeDocument/2006/relationships" xmlns:m="http://schemas.openxmlformats.org/officeDocument/2006/math" xmlns:v="urn:schemas-microsoft-com:vml" xmlns:wp14="http://schemas.microsoft.com/office/word/2010/wordprocessingDrawing" xmlns:wp="http://schemas.openxmlformats.org/drawingml/2006/wordprocessingDrawing" xmlns:w10="urn:schemas-microsoft-com:office:word" xmlns:w="http://schemas.openxmlformats.org/wordprocessingml/2006/main" xmlns:w14="http://schemas.microsoft.com/office/word/2010/wordml" xmlns:w15="http://schemas.microsoft.com/office/word/2012/wordml" xmlns:w16cex="http://schemas.microsoft.com/office/word/2018/wordml/cex" xmlns:w16cid="http://schemas.microsoft.com/office/word/2016/wordml/cid" xmlns:w16="http://schemas.microsoft.com/office/word/2018/wordml" xmlns:w16se="http://schemas.microsoft.com/office/word/2015/wordml/symex" xmlns:wpg="http://schemas.microsoft.com/office/word/2010/wordprocessingGroup" xmlns:wpi="http://schemas.microsoft.com/office/word/2010/wordprocessingInk" xmlns:wne="http://schemas.microsoft.com/office/word/2006/wordml" xmlns:wps="http://schemas.microsoft.com/office/word/2010/wordprocessingShape" mc:Ignorable="w14 w15 w16se w16cid w16 w16cex wp14">
+  <w:footnote w:type="separator" w:id="-1">
+    <w:p>
+      <w:pPr>
+        <w:spacing w:after="0" w:line="240" w:lineRule="auto"/>
+      </w:pPr>
+      <w:r>
+        <w:separator/>
+      </w:r>
+    </w:p>
+  </w:footnote>
+  <w:footnote w:type="continuationSeparator" w:id="0">
+    <w:p>
+      <w:pPr>
+        <w:spacing w:after="0" w:line="240" w:lineRule="auto"/>
+      </w:pPr>
+      <w:r>
+        <w:continuationSeparator/>
+      </w:r>
+    </w:p>
+  </w:footnote>
+</w:footnotes>
 </file>
 
 <file path=word/numbering.xml><?xml version="1.0" encoding="utf-8"?>
@@ -1764,6 +1876,58 @@
       <w:shd w:val="clear" w:color="auto" w:fill="E1DFDD"/>
     </w:rPr>
   </w:style>
+  <w:style w:type="paragraph" w:styleId="a5">
+    <w:name w:val="header"/>
+    <w:basedOn w:val="a"/>
+    <w:link w:val="a6"/>
+    <w:uiPriority w:val="99"/>
+    <w:unhideWhenUsed/>
+    <w:rsid w:val="00D31ECB"/>
+    <w:pPr>
+      <w:tabs>
+        <w:tab w:val="center" w:pos="4677"/>
+        <w:tab w:val="right" w:pos="9355"/>
+      </w:tabs>
+      <w:spacing w:after="0" w:line="240" w:lineRule="auto"/>
+    </w:pPr>
+  </w:style>
+  <w:style w:type="character" w:customStyle="1" w:styleId="a6">
+    <w:name w:val="Верхний колонтитул Знак"/>
+    <w:basedOn w:val="a0"/>
+    <w:link w:val="a5"/>
+    <w:uiPriority w:val="99"/>
+    <w:rsid w:val="00D31ECB"/>
+    <w:rPr>
+      <w:rFonts w:ascii="Calibri" w:eastAsia="Calibri" w:hAnsi="Calibri" w:cs="Calibri"/>
+      <w:lang w:val="en-IN" w:eastAsia="zh-TW"/>
+    </w:rPr>
+  </w:style>
+  <w:style w:type="paragraph" w:styleId="a7">
+    <w:name w:val="footer"/>
+    <w:basedOn w:val="a"/>
+    <w:link w:val="a8"/>
+    <w:uiPriority w:val="99"/>
+    <w:unhideWhenUsed/>
+    <w:rsid w:val="00D31ECB"/>
+    <w:pPr>
+      <w:tabs>
+        <w:tab w:val="center" w:pos="4677"/>
+        <w:tab w:val="right" w:pos="9355"/>
+      </w:tabs>
+      <w:spacing w:after="0" w:line="240" w:lineRule="auto"/>
+    </w:pPr>
+  </w:style>
+  <w:style w:type="character" w:customStyle="1" w:styleId="a8">
+    <w:name w:val="Нижний колонтитул Знак"/>
+    <w:basedOn w:val="a0"/>
+    <w:link w:val="a7"/>
+    <w:uiPriority w:val="99"/>
+    <w:rsid w:val="00D31ECB"/>
+    <w:rPr>
+      <w:rFonts w:ascii="Calibri" w:eastAsia="Calibri" w:hAnsi="Calibri" w:cs="Calibri"/>
+      <w:lang w:val="en-IN" w:eastAsia="zh-TW"/>
+    </w:rPr>
+  </w:style>
 </w:styles>
 </file>
 
